--- a/lr4/4пр.docx
+++ b/lr4/4пр.docx
@@ -922,26 +922,30 @@
         </w:numPr>
         <w:spacing w:lineRule="auto" w:line="360"/>
         <w:ind w:hanging="0" w:start="0"/>
-        <w:rPr>
-          <w:rFonts w:ascii="Times New Roman" w:hAnsi="Times New Roman" w:cs="Times New Roman"/>
-          <w:sz w:val="28"/>
-          <w:szCs w:val="28"/>
-        </w:rPr>
-      </w:pPr>
-      <w:r>
-        <w:rPr>
-          <w:rFonts w:cs="Times New Roman" w:ascii="Times New Roman" w:hAnsi="Times New Roman"/>
-          <w:sz w:val="28"/>
-          <w:szCs w:val="28"/>
-        </w:rPr>
+        <w:jc w:val="center"/>
+        <w:rPr>
+          <w:rFonts w:ascii="Times New Roman" w:hAnsi="Times New Roman"/>
+          <w:sz w:val="28"/>
+          <w:szCs w:val="28"/>
+        </w:rPr>
+      </w:pPr>
+      <w:r>
+        <w:rPr>
+          <w:rFonts w:ascii="Times New Roman" w:hAnsi="Times New Roman"/>
+          <w:sz w:val="28"/>
+          <w:szCs w:val="28"/>
+        </w:rPr>
+        <w:t>Р</w:t>
+      </w:r>
+      <w:r>
         <w:drawing>
           <wp:anchor behindDoc="0" distT="0" distB="0" distL="0" distR="0" simplePos="0" locked="0" layoutInCell="0" allowOverlap="1" relativeHeight="3">
             <wp:simplePos x="0" y="0"/>
             <wp:positionH relativeFrom="column">
-              <wp:posOffset>1894205</wp:posOffset>
+              <wp:posOffset>1856105</wp:posOffset>
             </wp:positionH>
             <wp:positionV relativeFrom="paragraph">
-              <wp:posOffset>447675</wp:posOffset>
+              <wp:posOffset>47625</wp:posOffset>
             </wp:positionV>
             <wp:extent cx="2037715" cy="209550"/>
             <wp:effectExtent l="0" t="0" r="0" b="0"/>
@@ -981,54 +985,29 @@
           </wp:anchor>
         </w:drawing>
       </w:r>
-    </w:p>
-    <w:p>
-      <w:pPr>
-        <w:pStyle w:val="Normal"/>
-        <w:numPr>
-          <w:ilvl w:val="0"/>
-          <w:numId w:val="0"/>
-        </w:numPr>
-        <w:spacing w:lineRule="auto" w:line="360"/>
-        <w:ind w:hanging="0" w:start="0"/>
-        <w:jc w:val="center"/>
+      <w:r>
         <w:rPr>
           <w:rFonts w:ascii="Times New Roman" w:hAnsi="Times New Roman"/>
           <w:sz w:val="28"/>
           <w:szCs w:val="28"/>
         </w:rPr>
-      </w:pPr>
+        <w:t xml:space="preserve">исунок </w:t>
+      </w:r>
       <w:r>
         <w:rPr>
           <w:rFonts w:ascii="Times New Roman" w:hAnsi="Times New Roman"/>
           <w:sz w:val="28"/>
           <w:szCs w:val="28"/>
         </w:rPr>
-        <w:t>Рисунок 3 – Вывод в терминал.</w:t>
-      </w:r>
-    </w:p>
-    <w:p>
-      <w:pPr>
-        <w:pStyle w:val="Normal"/>
-        <w:numPr>
-          <w:ilvl w:val="0"/>
-          <w:numId w:val="0"/>
-        </w:numPr>
-        <w:spacing w:lineRule="auto" w:line="360"/>
-        <w:ind w:hanging="0" w:start="0"/>
-        <w:jc w:val="center"/>
+        <w:t>2</w:t>
+      </w:r>
+      <w:r>
         <w:rPr>
           <w:rFonts w:ascii="Times New Roman" w:hAnsi="Times New Roman"/>
           <w:sz w:val="28"/>
           <w:szCs w:val="28"/>
         </w:rPr>
-      </w:pPr>
-      <w:r>
-        <w:rPr>
-          <w:rFonts w:ascii="Times New Roman" w:hAnsi="Times New Roman"/>
-          <w:sz w:val="28"/>
-          <w:szCs w:val="28"/>
-        </w:rPr>
+        <w:t xml:space="preserve"> – Вывод в терминал.</w:t>
       </w:r>
     </w:p>
     <w:p>
@@ -1578,7 +1557,23 @@
           <w:sz w:val="28"/>
           <w:szCs w:val="28"/>
         </w:rPr>
-        <w:t>Рисунок 4 – Вывод в терминал.</w:t>
+        <w:t xml:space="preserve">Рисунок </w:t>
+      </w:r>
+      <w:r>
+        <w:rPr>
+          <w:rFonts w:ascii="Times New Roman" w:hAnsi="Times New Roman"/>
+          <w:sz w:val="28"/>
+          <w:szCs w:val="28"/>
+        </w:rPr>
+        <w:t>3</w:t>
+      </w:r>
+      <w:r>
+        <w:rPr>
+          <w:rFonts w:ascii="Times New Roman" w:hAnsi="Times New Roman"/>
+          <w:sz w:val="28"/>
+          <w:szCs w:val="28"/>
+        </w:rPr>
+        <w:t xml:space="preserve"> – Вывод в терминал.</w:t>
       </w:r>
     </w:p>
     <w:p>
@@ -1831,6 +1826,47 @@
       <w:r>
         <w:rPr>
           <w:rFonts w:cs="Times New Roman" w:ascii="Times New Roman" w:hAnsi="Times New Roman"/>
+          <w:sz w:val="28"/>
+          <w:szCs w:val="28"/>
+        </w:rPr>
+        <w:t>ch2_</w:t>
+      </w:r>
+      <w:r>
+        <w:rPr>
+          <w:rFonts w:cs="Times New Roman" w:ascii="Times New Roman" w:hAnsi="Times New Roman"/>
+          <w:sz w:val="28"/>
+          <w:szCs w:val="28"/>
+        </w:rPr>
+        <w:t>2</w:t>
+      </w:r>
+      <w:r>
+        <w:rPr>
+          <w:rFonts w:cs="Times New Roman" w:ascii="Times New Roman" w:hAnsi="Times New Roman"/>
+          <w:sz w:val="28"/>
+          <w:szCs w:val="28"/>
+        </w:rPr>
+        <w:t>.func()</w:t>
+      </w:r>
+    </w:p>
+    <w:p>
+      <w:pPr>
+        <w:pStyle w:val="Normal"/>
+        <w:numPr>
+          <w:ilvl w:val="0"/>
+          <w:numId w:val="0"/>
+        </w:numPr>
+        <w:spacing w:lineRule="auto" w:line="360"/>
+        <w:ind w:hanging="0" w:start="0"/>
+        <w:jc w:val="center"/>
+        <w:rPr>
+          <w:rFonts w:ascii="Times New Roman" w:hAnsi="Times New Roman"/>
+          <w:sz w:val="28"/>
+          <w:szCs w:val="28"/>
+        </w:rPr>
+      </w:pPr>
+      <w:r>
+        <w:rPr>
+          <w:rFonts w:ascii="Times New Roman" w:hAnsi="Times New Roman"/>
           <w:sz w:val="28"/>
           <w:szCs w:val="28"/>
         </w:rPr>
@@ -1841,7 +1877,7 @@
               <wp:posOffset>-47625</wp:posOffset>
             </wp:positionH>
             <wp:positionV relativeFrom="paragraph">
-              <wp:posOffset>419100</wp:posOffset>
+              <wp:posOffset>210820</wp:posOffset>
             </wp:positionV>
             <wp:extent cx="5940425" cy="365125"/>
             <wp:effectExtent l="0" t="0" r="0" b="0"/>
@@ -1906,7 +1942,7 @@
               <wp:posOffset>-47625</wp:posOffset>
             </wp:positionH>
             <wp:positionV relativeFrom="paragraph">
-              <wp:posOffset>358775</wp:posOffset>
+              <wp:posOffset>167005</wp:posOffset>
             </wp:positionV>
             <wp:extent cx="5940425" cy="359410"/>
             <wp:effectExtent l="0" t="0" r="0" b="0"/>
@@ -1952,7 +1988,23 @@
           <w:sz w:val="28"/>
           <w:szCs w:val="28"/>
         </w:rPr>
-        <w:t>Рисунок 5 – Вывод в терминал.</w:t>
+        <w:t xml:space="preserve">Рисунок </w:t>
+      </w:r>
+      <w:r>
+        <w:rPr>
+          <w:rFonts w:ascii="Times New Roman" w:hAnsi="Times New Roman"/>
+          <w:sz w:val="28"/>
+          <w:szCs w:val="28"/>
+        </w:rPr>
+        <w:t>4</w:t>
+      </w:r>
+      <w:r>
+        <w:rPr>
+          <w:rFonts w:ascii="Times New Roman" w:hAnsi="Times New Roman"/>
+          <w:sz w:val="28"/>
+          <w:szCs w:val="28"/>
+        </w:rPr>
+        <w:t xml:space="preserve"> – Вывод в терминал.</w:t>
       </w:r>
     </w:p>
     <w:p>
